--- a/test.docx
+++ b/test.docx
@@ -115,6 +115,26 @@
       </w:pPr>
       <w:r>
         <w:t xml:space="preserve">Introduction</w:t>
+      </w:r>
+    </w:p>
+    <w:p>
+      <w:pPr>
+        <w:pStyle w:val="FirstParagraph"/>
+      </w:pPr>
+      <w:r>
+        <w:t xml:space="preserve">In this experiment, we investigate whether changing the length of a pendulum’s</w:t>
+      </w:r>
+      <w:r>
+        <w:t xml:space="preserve"> </w:t>
+      </w:r>
+      <w:r>
+        <w:t xml:space="preserve">string causes changes in its period (the time it takes to complete one full</w:t>
+      </w:r>
+      <w:r>
+        <w:t xml:space="preserve"> </w:t>
+      </w:r>
+      <w:r>
+        <w:t xml:space="preserve">swing back and forth).</w:t>
       </w:r>
     </w:p>
     <w:p>
@@ -186,27 +206,382 @@
         <w:pStyle w:val="BodyText"/>
       </w:pPr>
       <w:r>
-        <w:t xml:space="preserve">A pendulum</w:t>
+        <w:t xml:space="preserve">Theory suggests that for sufficiently small amounts angles, the pendulum</w:t>
+      </w:r>
+      <w:r>
+        <w:t xml:space="preserve"> </w:t>
+      </w:r>
+      <w:r>
+        <w:t xml:space="preserve">follows</w:t>
+      </w:r>
+      <w:r>
+        <w:t xml:space="preserve"> </w:t>
+      </w:r>
+      <m:oMath>
+        <m:r>
+          <m:t>T</m:t>
+        </m:r>
+        <m:r>
+          <m:rPr>
+            <m:sty m:val="p"/>
+          </m:rPr>
+          <m:t>=</m:t>
+        </m:r>
+        <m:r>
+          <m:t>2</m:t>
+        </m:r>
+        <m:r>
+          <m:t>π</m:t>
+        </m:r>
+        <m:rad>
+          <m:radPr>
+            <m:degHide m:val="on"/>
+          </m:radPr>
+          <m:deg/>
+          <m:e>
+            <m:f>
+              <m:fPr>
+                <m:type m:val="bar"/>
+              </m:fPr>
+              <m:num>
+                <m:r>
+                  <m:t>L</m:t>
+                </m:r>
+              </m:num>
+              <m:den>
+                <m:r>
+                  <m:t>g</m:t>
+                </m:r>
+              </m:den>
+            </m:f>
+          </m:e>
+        </m:rad>
+      </m:oMath>
+      <w:r>
+        <w:t xml:space="preserve"> </w:t>
+      </w:r>
+      <w:r>
+        <w:t xml:space="preserve">where</w:t>
+      </w:r>
+      <w:r>
+        <w:t xml:space="preserve"> </w:t>
+      </w:r>
+      <m:oMath>
+        <m:r>
+          <m:t>T</m:t>
+        </m:r>
+      </m:oMath>
+      <w:r>
+        <w:t xml:space="preserve"> </w:t>
+      </w:r>
+      <w:r>
+        <w:t xml:space="preserve">is the period,</w:t>
+      </w:r>
+      <w:r>
+        <w:t xml:space="preserve"> </w:t>
+      </w:r>
+      <m:oMath>
+        <m:r>
+          <m:t>L</m:t>
+        </m:r>
+      </m:oMath>
+      <w:r>
+        <w:t xml:space="preserve"> </w:t>
+      </w:r>
+      <w:r>
+        <w:t xml:space="preserve">is the</w:t>
+      </w:r>
+      <w:r>
+        <w:t xml:space="preserve"> </w:t>
+      </w:r>
+      <w:r>
+        <w:t xml:space="preserve">length, and</w:t>
+      </w:r>
+      <w:r>
+        <w:t xml:space="preserve"> </w:t>
+      </w:r>
+      <m:oMath>
+        <m:r>
+          <m:t>g</m:t>
+        </m:r>
+      </m:oMath>
+      <w:r>
+        <w:t xml:space="preserve"> </w:t>
+      </w:r>
+      <w:r>
+        <w:t xml:space="preserve">is the acceleration due to gravity. Therefore, the theory</w:t>
+      </w:r>
+      <w:r>
+        <w:t xml:space="preserve"> </w:t>
+      </w:r>
+      <w:r>
+        <w:t xml:space="preserve">suggests that changes in the string’s length do affect the time period.</w:t>
+      </w:r>
+    </w:p>
+    <w:p>
+      <w:pPr>
+        <w:pStyle w:val="BodyText"/>
+      </w:pPr>
+      <w:r>
+        <w:t xml:space="preserve">Therefore, our hypotheses shall be:</w:t>
+      </w:r>
+      <w:r>
+        <w:t xml:space="preserve"> </w:t>
+      </w:r>
+      <w:r>
+        <w:t xml:space="preserve">*</w:t>
+      </w:r>
+      <w:r>
+        <w:t xml:space="preserve"> </w:t>
+      </w:r>
+      <w:r>
+        <w:rPr>
+          <w:b/>
+          <w:bCs/>
+        </w:rPr>
+        <w:t xml:space="preserve">Null hypothesis:</w:t>
+      </w:r>
+      <w:r>
+        <w:t xml:space="preserve"> </w:t>
+      </w:r>
+      <w:r>
+        <w:t xml:space="preserve">Changes in the string’s length do not affect the time</w:t>
+      </w:r>
+      <w:r>
+        <w:t xml:space="preserve"> </w:t>
+      </w:r>
+      <w:r>
+        <w:t xml:space="preserve">period.</w:t>
+      </w:r>
+      <w:r>
+        <w:t xml:space="preserve"> </w:t>
+      </w:r>
+      <w:r>
+        <w:t xml:space="preserve">*</w:t>
+      </w:r>
+      <w:r>
+        <w:t xml:space="preserve"> </w:t>
+      </w:r>
+      <w:r>
+        <w:rPr>
+          <w:b/>
+          <w:bCs/>
+        </w:rPr>
+        <w:t xml:space="preserve">Alternate hypothesis:</w:t>
+      </w:r>
+      <w:r>
+        <w:t xml:space="preserve"> </w:t>
+      </w:r>
+      <w:r>
+        <w:t xml:space="preserve">Changes in the string’s length do affect the time</w:t>
+      </w:r>
+      <w:r>
+        <w:t xml:space="preserve"> </w:t>
+      </w:r>
+      <w:r>
+        <w:t xml:space="preserve">period.</w:t>
       </w:r>
     </w:p>
     <w:bookmarkEnd w:id="24"/>
-    <w:bookmarkStart w:id="25" w:name="experiment-design"/>
+    <w:bookmarkStart w:id="25" w:name="treatment"/>
     <w:p>
       <w:pPr>
         <w:pStyle w:val="Heading2"/>
       </w:pPr>
       <w:r>
-        <w:t xml:space="preserve">Experiment design</w:t>
+        <w:t xml:space="preserve">Treatment</w:t>
+      </w:r>
+    </w:p>
+    <w:p>
+      <w:pPr>
+        <w:pStyle w:val="FirstParagraph"/>
+      </w:pPr>
+      <w:r>
+        <w:t xml:space="preserve">The treatment in this experiment is the pendulum length, for which we suggested</w:t>
+      </w:r>
+      <w:r>
+        <w:t xml:space="preserve"> </w:t>
+      </w:r>
+      <m:oMath>
+        <m:r>
+          <m:t>10</m:t>
+        </m:r>
+        <m:r>
+          <m:t> </m:t>
+        </m:r>
+        <m:r>
+          <m:rPr>
+            <m:sty m:val="p"/>
+          </m:rPr>
+          <m:t>c</m:t>
+        </m:r>
+        <m:r>
+          <m:rPr>
+            <m:sty m:val="p"/>
+          </m:rPr>
+          <m:t>m</m:t>
+        </m:r>
+      </m:oMath>
+      <w:r>
+        <w:t xml:space="preserve">,</w:t>
+      </w:r>
+      <w:r>
+        <w:t xml:space="preserve"> </w:t>
+      </w:r>
+      <m:oMath>
+        <m:r>
+          <m:t>15</m:t>
+        </m:r>
+        <m:r>
+          <m:t> </m:t>
+        </m:r>
+        <m:r>
+          <m:rPr>
+            <m:sty m:val="p"/>
+          </m:rPr>
+          <m:t>c</m:t>
+        </m:r>
+        <m:r>
+          <m:rPr>
+            <m:sty m:val="p"/>
+          </m:rPr>
+          <m:t>m</m:t>
+        </m:r>
+      </m:oMath>
+      <w:r>
+        <w:t xml:space="preserve">,</w:t>
+      </w:r>
+      <w:r>
+        <w:t xml:space="preserve"> </w:t>
+      </w:r>
+      <m:oMath>
+        <m:r>
+          <m:t>20</m:t>
+        </m:r>
+        <m:r>
+          <m:t> </m:t>
+        </m:r>
+        <m:r>
+          <m:rPr>
+            <m:sty m:val="p"/>
+          </m:rPr>
+          <m:t>c</m:t>
+        </m:r>
+        <m:r>
+          <m:rPr>
+            <m:sty m:val="p"/>
+          </m:rPr>
+          <m:t>m</m:t>
+        </m:r>
+      </m:oMath>
+      <w:r>
+        <w:t xml:space="preserve">, and</w:t>
+      </w:r>
+      <w:r>
+        <w:t xml:space="preserve"> </w:t>
+      </w:r>
+      <m:oMath>
+        <m:r>
+          <m:t>25</m:t>
+        </m:r>
+        <m:r>
+          <m:t> </m:t>
+        </m:r>
+        <m:r>
+          <m:rPr>
+            <m:sty m:val="p"/>
+          </m:rPr>
+          <m:t>c</m:t>
+        </m:r>
+        <m:r>
+          <m:rPr>
+            <m:sty m:val="p"/>
+          </m:rPr>
+          <m:t>m</m:t>
+        </m:r>
+      </m:oMath>
+      <w:r>
+        <w:t xml:space="preserve">.</w:t>
+      </w:r>
+    </w:p>
+    <w:p>
+      <w:pPr>
+        <w:pStyle w:val="BodyText"/>
+      </w:pPr>
+      <w:r>
+        <w:t xml:space="preserve">Random assignment is not applicable in this context because the experiment is</w:t>
+      </w:r>
+      <w:r>
+        <w:t xml:space="preserve"> </w:t>
+      </w:r>
+      <w:r>
+        <w:t xml:space="preserve">designed as a deterministic system in a controlled environment; all extraneous</w:t>
+      </w:r>
+      <w:r>
+        <w:t xml:space="preserve"> </w:t>
+      </w:r>
+      <w:r>
+        <w:t xml:space="preserve">variables, such as the mass of the bulb, the gravitational field strength of</w:t>
+      </w:r>
+      <w:r>
+        <w:t xml:space="preserve"> </w:t>
+      </w:r>
+      <w:r>
+        <w:t xml:space="preserve">the earth, were held constant as far as possible. Each length was tested in</w:t>
+      </w:r>
+      <w:r>
+        <w:t xml:space="preserve"> </w:t>
+      </w:r>
+      <w:r>
+        <w:t xml:space="preserve">four trials to reduce measurement errors.</w:t>
+      </w:r>
+    </w:p>
+    <w:p>
+      <w:pPr>
+        <w:pStyle w:val="BodyText"/>
+      </w:pPr>
+      <w:r>
+        <w:t xml:space="preserve">There are some limitations on generalizability. First, although the theoretical</w:t>
+      </w:r>
+      <w:r>
+        <w:t xml:space="preserve"> </w:t>
+      </w:r>
+      <w:r>
+        <w:t xml:space="preserve">formula assumes small-angle oscillations, the initial release angles in this</w:t>
+      </w:r>
+      <w:r>
+        <w:t xml:space="preserve"> </w:t>
+      </w:r>
+      <w:r>
+        <w:t xml:space="preserve">experiment were relatively large. This introduces minor discrepancies due to</w:t>
+      </w:r>
+      <w:r>
+        <w:t xml:space="preserve"> </w:t>
+      </w:r>
+      <w:r>
+        <w:t xml:space="preserve">nonlinear effects at larger angles. Additionally, the results may only</w:t>
+      </w:r>
+      <w:r>
+        <w:t xml:space="preserve"> </w:t>
+      </w:r>
+      <w:r>
+        <w:t xml:space="preserve">generalize to pendulums with similar construction materials and in similar air</w:t>
+      </w:r>
+      <w:r>
+        <w:t xml:space="preserve"> </w:t>
+      </w:r>
+      <w:r>
+        <w:t xml:space="preserve">conditions (e.g., negligible air resistance).</w:t>
       </w:r>
     </w:p>
     <w:bookmarkEnd w:id="25"/>
-    <w:bookmarkStart w:id="26" w:name="hypotheses"/>
+    <w:bookmarkStart w:id="26" w:name="subjects"/>
     <w:p>
       <w:pPr>
         <w:pStyle w:val="Heading2"/>
       </w:pPr>
       <w:r>
-        <w:t xml:space="preserve">Hypotheses</w:t>
+        <w:t xml:space="preserve">Subjects</w:t>
       </w:r>
     </w:p>
     <w:p>
@@ -214,7 +589,37 @@
         <w:pStyle w:val="FirstParagraph"/>
       </w:pPr>
       <w:r>
-        <w:t xml:space="preserve">Null hypothesis: Changes in the string’s length do not affect the time period.</w:t>
+        <w:t xml:space="preserve">The subjects are the pendulums constructed by tying two 1 CNY coins to a length</w:t>
+      </w:r>
+      <w:r>
+        <w:t xml:space="preserve"> </w:t>
+      </w:r>
+      <w:r>
+        <w:t xml:space="preserve">of string. The same type and number of coins were used throughout the</w:t>
+      </w:r>
+      <w:r>
+        <w:t xml:space="preserve"> </w:t>
+      </w:r>
+      <w:r>
+        <w:t xml:space="preserve">experiment. A piece of string was suspended from a fixed support, and the coins</w:t>
+      </w:r>
+      <w:r>
+        <w:t xml:space="preserve"> </w:t>
+      </w:r>
+      <w:r>
+        <w:t xml:space="preserve">were attached to the end of the string to act as the pendulum bob. The pendulum</w:t>
+      </w:r>
+      <w:r>
+        <w:t xml:space="preserve"> </w:t>
+      </w:r>
+      <w:r>
+        <w:t xml:space="preserve">was released from a fixed angle, and the time it took to complete one period</w:t>
+      </w:r>
+      <w:r>
+        <w:t xml:space="preserve"> </w:t>
+      </w:r>
+      <w:r>
+        <w:t xml:space="preserve">was recorded using a stopwatch.</w:t>
       </w:r>
     </w:p>
     <w:p>
@@ -222,7 +627,73 @@
         <w:pStyle w:val="BodyText"/>
       </w:pPr>
       <w:r>
-        <w:t xml:space="preserve">Alternate hypothesis: Changes in the string’s length do affect the time period.</w:t>
+        <w:t xml:space="preserve">2 coins were chosen as they are readily available, of a fixed mass, and provide</w:t>
+      </w:r>
+      <w:r>
+        <w:t xml:space="preserve"> </w:t>
+      </w:r>
+      <w:r>
+        <w:t xml:space="preserve">enough mass for the pendulum to swing. The subjects are ideal for the study</w:t>
+      </w:r>
+      <w:r>
+        <w:t xml:space="preserve"> </w:t>
+      </w:r>
+      <w:r>
+        <w:t xml:space="preserve">since the pendulum system is a physical object rather than a social or</w:t>
+      </w:r>
+      <w:r>
+        <w:t xml:space="preserve"> </w:t>
+      </w:r>
+      <w:r>
+        <w:t xml:space="preserve">biological population. They directly represent the physical system being</w:t>
+      </w:r>
+      <w:r>
+        <w:t xml:space="preserve"> </w:t>
+      </w:r>
+      <w:r>
+        <w:t xml:space="preserve">investigated and allow for controlled manipulation of the treatment variable</w:t>
+      </w:r>
+      <w:r>
+        <w:t xml:space="preserve"> </w:t>
+      </w:r>
+      <w:r>
+        <w:t xml:space="preserve">while ensuring other factors are constant. There might be limitations in</w:t>
+      </w:r>
+      <w:r>
+        <w:t xml:space="preserve"> </w:t>
+      </w:r>
+      <w:r>
+        <w:t xml:space="preserve">generalizing the results to all pendulums. The findings will directly apply to</w:t>
+      </w:r>
+      <w:r>
+        <w:t xml:space="preserve"> </w:t>
+      </w:r>
+      <w:r>
+        <w:t xml:space="preserve">pendulums made with similar materials and in similar settings, but may not be</w:t>
+      </w:r>
+      <w:r>
+        <w:t xml:space="preserve"> </w:t>
+      </w:r>
+      <w:r>
+        <w:t xml:space="preserve">generalizable to pendulums with different bobs, materials, or conditions. That</w:t>
+      </w:r>
+      <w:r>
+        <w:t xml:space="preserve"> </w:t>
+      </w:r>
+      <w:r>
+        <w:t xml:space="preserve">said, while the exact timings and results from this experiment is not</w:t>
+      </w:r>
+      <w:r>
+        <w:t xml:space="preserve"> </w:t>
+      </w:r>
+      <w:r>
+        <w:t xml:space="preserve">applicable to all pendulums, the trend and relationship between pendulum length</w:t>
+      </w:r>
+      <w:r>
+        <w:t xml:space="preserve"> </w:t>
+      </w:r>
+      <w:r>
+        <w:t xml:space="preserve">and period are generalizable.</w:t>
       </w:r>
     </w:p>
     <w:bookmarkEnd w:id="26"/>
@@ -1433,13 +1904,19 @@
         <w:pStyle w:val="BodyText"/>
       </w:pPr>
       <w:r>
-        <w:t xml:space="preserve">Given that a linear regression is mostly appropriate as suggested by the</w:t>
-      </w:r>
-      <w:r>
-        <w:t xml:space="preserve"> </w:t>
-      </w:r>
-      <w:r>
-        <w:t xml:space="preserve">diagnostic tests, its</w:t>
+        <w:t xml:space="preserve">Given that a linear regression is an appropriate estimate as suggested by the</w:t>
+      </w:r>
+      <w:r>
+        <w:t xml:space="preserve"> </w:t>
+      </w:r>
+      <w:r>
+        <w:t xml:space="preserve">diagnostic tests (even though the relationship is theoretically supposed to be</w:t>
+      </w:r>
+      <w:r>
+        <w:t xml:space="preserve"> </w:t>
+      </w:r>
+      <w:r>
+        <w:t xml:space="preserve">that of a square root), its</w:t>
       </w:r>
       <w:r>
         <w:t xml:space="preserve"> </w:t>
@@ -1488,13 +1965,13 @@
         <w:t xml:space="preserve"> </w:t>
       </w:r>
       <w:r>
-        <w:t xml:space="preserve">suggests that it is</w:t>
-      </w:r>
-      <w:r>
-        <w:t xml:space="preserve"> </w:t>
-      </w:r>
-      <w:r>
-        <w:t xml:space="preserve">extremely unlikely to obtain our result (or more extreme results) given that</w:t>
+        <w:t xml:space="preserve">suggests that it</w:t>
+      </w:r>
+      <w:r>
+        <w:t xml:space="preserve"> </w:t>
+      </w:r>
+      <w:r>
+        <w:t xml:space="preserve">is extremely unlikely to obtain our result (or more extreme results) given that</w:t>
       </w:r>
       <w:r>
         <w:t xml:space="preserve"> </w:t>
@@ -1506,13 +1983,13 @@
         <w:t xml:space="preserve"> </w:t>
       </w:r>
       <w:r>
-        <w:t xml:space="preserve">null hypothesis is false and that the alternate hypothesis is true.</w:t>
-      </w:r>
-      <w:r>
-        <w:t xml:space="preserve"> </w:t>
-      </w:r>
-      <w:r>
-        <w:t xml:space="preserve">Therefore: changes in the string’s length do affect the time period.</w:t>
+        <w:t xml:space="preserve">null hypothesis is false and that the alternate hypothesis is true. Therefore:</w:t>
+      </w:r>
+      <w:r>
+        <w:t xml:space="preserve"> </w:t>
+      </w:r>
+      <w:r>
+        <w:t xml:space="preserve">changes in the string’s length do affect the time period.</w:t>
       </w:r>
     </w:p>
     <w:bookmarkEnd w:id="43"/>
@@ -1526,8 +2003,852 @@
         <w:t xml:space="preserve">T-tests</w:t>
       </w:r>
     </w:p>
+    <w:p>
+      <w:pPr>
+        <w:pStyle w:val="FirstParagraph"/>
+      </w:pPr>
+      <w:r>
+        <w:t xml:space="preserve">Another way to confirm the statistical significance of the difference in means</w:t>
+      </w:r>
+      <w:r>
+        <w:t xml:space="preserve"> </w:t>
+      </w:r>
+      <w:r>
+        <w:t xml:space="preserve">is via Welch’s</w:t>
+      </w:r>
+      <w:r>
+        <w:t xml:space="preserve"> </w:t>
+      </w:r>
+      <m:oMath>
+        <m:r>
+          <m:t>t</m:t>
+        </m:r>
+      </m:oMath>
+      <w:r>
+        <w:t xml:space="preserve">-test, not assuming equal variances.</w:t>
+      </w:r>
+    </w:p>
+    <w:p>
+      <w:pPr>
+        <w:pStyle w:val="SourceCode"/>
+      </w:pPr>
+      <w:r>
+        <w:rPr>
+          <w:rStyle w:val="NormalTok"/>
+        </w:rPr>
+        <w:t xml:space="preserve">group_10 </w:t>
+      </w:r>
+      <w:r>
+        <w:rPr>
+          <w:rStyle w:val="OtherTok"/>
+        </w:rPr>
+        <w:t xml:space="preserve">&lt;-</w:t>
+      </w:r>
+      <w:r>
+        <w:rPr>
+          <w:rStyle w:val="NormalTok"/>
+        </w:rPr>
+        <w:t xml:space="preserve"> data</w:t>
+      </w:r>
+      <w:r>
+        <w:rPr>
+          <w:rStyle w:val="SpecialCharTok"/>
+        </w:rPr>
+        <w:t xml:space="preserve">$</w:t>
+      </w:r>
+      <w:r>
+        <w:rPr>
+          <w:rStyle w:val="NormalTok"/>
+        </w:rPr>
+        <w:t xml:space="preserve">time_10_periods[data</w:t>
+      </w:r>
+      <w:r>
+        <w:rPr>
+          <w:rStyle w:val="SpecialCharTok"/>
+        </w:rPr>
+        <w:t xml:space="preserve">$</w:t>
+      </w:r>
+      <w:r>
+        <w:rPr>
+          <w:rStyle w:val="NormalTok"/>
+        </w:rPr>
+        <w:t xml:space="preserve">length_cm </w:t>
+      </w:r>
+      <w:r>
+        <w:rPr>
+          <w:rStyle w:val="SpecialCharTok"/>
+        </w:rPr>
+        <w:t xml:space="preserve">==</w:t>
+      </w:r>
+      <w:r>
+        <w:rPr>
+          <w:rStyle w:val="NormalTok"/>
+        </w:rPr>
+        <w:t xml:space="preserve"> </w:t>
+      </w:r>
+      <w:r>
+        <w:rPr>
+          <w:rStyle w:val="DecValTok"/>
+        </w:rPr>
+        <w:t xml:space="preserve">10</w:t>
+      </w:r>
+      <w:r>
+        <w:rPr>
+          <w:rStyle w:val="NormalTok"/>
+        </w:rPr>
+        <w:t xml:space="preserve">]</w:t>
+      </w:r>
+      <w:r>
+        <w:br/>
+      </w:r>
+      <w:r>
+        <w:rPr>
+          <w:rStyle w:val="NormalTok"/>
+        </w:rPr>
+        <w:t xml:space="preserve">group_15 </w:t>
+      </w:r>
+      <w:r>
+        <w:rPr>
+          <w:rStyle w:val="OtherTok"/>
+        </w:rPr>
+        <w:t xml:space="preserve">&lt;-</w:t>
+      </w:r>
+      <w:r>
+        <w:rPr>
+          <w:rStyle w:val="NormalTok"/>
+        </w:rPr>
+        <w:t xml:space="preserve"> data</w:t>
+      </w:r>
+      <w:r>
+        <w:rPr>
+          <w:rStyle w:val="SpecialCharTok"/>
+        </w:rPr>
+        <w:t xml:space="preserve">$</w:t>
+      </w:r>
+      <w:r>
+        <w:rPr>
+          <w:rStyle w:val="NormalTok"/>
+        </w:rPr>
+        <w:t xml:space="preserve">time_10_periods[data</w:t>
+      </w:r>
+      <w:r>
+        <w:rPr>
+          <w:rStyle w:val="SpecialCharTok"/>
+        </w:rPr>
+        <w:t xml:space="preserve">$</w:t>
+      </w:r>
+      <w:r>
+        <w:rPr>
+          <w:rStyle w:val="NormalTok"/>
+        </w:rPr>
+        <w:t xml:space="preserve">length_cm </w:t>
+      </w:r>
+      <w:r>
+        <w:rPr>
+          <w:rStyle w:val="SpecialCharTok"/>
+        </w:rPr>
+        <w:t xml:space="preserve">==</w:t>
+      </w:r>
+      <w:r>
+        <w:rPr>
+          <w:rStyle w:val="NormalTok"/>
+        </w:rPr>
+        <w:t xml:space="preserve"> </w:t>
+      </w:r>
+      <w:r>
+        <w:rPr>
+          <w:rStyle w:val="DecValTok"/>
+        </w:rPr>
+        <w:t xml:space="preserve">15</w:t>
+      </w:r>
+      <w:r>
+        <w:rPr>
+          <w:rStyle w:val="NormalTok"/>
+        </w:rPr>
+        <w:t xml:space="preserve">]</w:t>
+      </w:r>
+      <w:r>
+        <w:br/>
+      </w:r>
+      <w:r>
+        <w:rPr>
+          <w:rStyle w:val="NormalTok"/>
+        </w:rPr>
+        <w:t xml:space="preserve">group_20 </w:t>
+      </w:r>
+      <w:r>
+        <w:rPr>
+          <w:rStyle w:val="OtherTok"/>
+        </w:rPr>
+        <w:t xml:space="preserve">&lt;-</w:t>
+      </w:r>
+      <w:r>
+        <w:rPr>
+          <w:rStyle w:val="NormalTok"/>
+        </w:rPr>
+        <w:t xml:space="preserve"> data</w:t>
+      </w:r>
+      <w:r>
+        <w:rPr>
+          <w:rStyle w:val="SpecialCharTok"/>
+        </w:rPr>
+        <w:t xml:space="preserve">$</w:t>
+      </w:r>
+      <w:r>
+        <w:rPr>
+          <w:rStyle w:val="NormalTok"/>
+        </w:rPr>
+        <w:t xml:space="preserve">time_10_periods[data</w:t>
+      </w:r>
+      <w:r>
+        <w:rPr>
+          <w:rStyle w:val="SpecialCharTok"/>
+        </w:rPr>
+        <w:t xml:space="preserve">$</w:t>
+      </w:r>
+      <w:r>
+        <w:rPr>
+          <w:rStyle w:val="NormalTok"/>
+        </w:rPr>
+        <w:t xml:space="preserve">length_cm </w:t>
+      </w:r>
+      <w:r>
+        <w:rPr>
+          <w:rStyle w:val="SpecialCharTok"/>
+        </w:rPr>
+        <w:t xml:space="preserve">==</w:t>
+      </w:r>
+      <w:r>
+        <w:rPr>
+          <w:rStyle w:val="NormalTok"/>
+        </w:rPr>
+        <w:t xml:space="preserve"> </w:t>
+      </w:r>
+      <w:r>
+        <w:rPr>
+          <w:rStyle w:val="DecValTok"/>
+        </w:rPr>
+        <w:t xml:space="preserve">20</w:t>
+      </w:r>
+      <w:r>
+        <w:rPr>
+          <w:rStyle w:val="NormalTok"/>
+        </w:rPr>
+        <w:t xml:space="preserve">]</w:t>
+      </w:r>
+      <w:r>
+        <w:br/>
+      </w:r>
+      <w:r>
+        <w:rPr>
+          <w:rStyle w:val="NormalTok"/>
+        </w:rPr>
+        <w:t xml:space="preserve">group_25 </w:t>
+      </w:r>
+      <w:r>
+        <w:rPr>
+          <w:rStyle w:val="OtherTok"/>
+        </w:rPr>
+        <w:t xml:space="preserve">&lt;-</w:t>
+      </w:r>
+      <w:r>
+        <w:rPr>
+          <w:rStyle w:val="NormalTok"/>
+        </w:rPr>
+        <w:t xml:space="preserve"> data</w:t>
+      </w:r>
+      <w:r>
+        <w:rPr>
+          <w:rStyle w:val="SpecialCharTok"/>
+        </w:rPr>
+        <w:t xml:space="preserve">$</w:t>
+      </w:r>
+      <w:r>
+        <w:rPr>
+          <w:rStyle w:val="NormalTok"/>
+        </w:rPr>
+        <w:t xml:space="preserve">time_10_periods[data</w:t>
+      </w:r>
+      <w:r>
+        <w:rPr>
+          <w:rStyle w:val="SpecialCharTok"/>
+        </w:rPr>
+        <w:t xml:space="preserve">$</w:t>
+      </w:r>
+      <w:r>
+        <w:rPr>
+          <w:rStyle w:val="NormalTok"/>
+        </w:rPr>
+        <w:t xml:space="preserve">length_cm </w:t>
+      </w:r>
+      <w:r>
+        <w:rPr>
+          <w:rStyle w:val="SpecialCharTok"/>
+        </w:rPr>
+        <w:t xml:space="preserve">==</w:t>
+      </w:r>
+      <w:r>
+        <w:rPr>
+          <w:rStyle w:val="NormalTok"/>
+        </w:rPr>
+        <w:t xml:space="preserve"> </w:t>
+      </w:r>
+      <w:r>
+        <w:rPr>
+          <w:rStyle w:val="DecValTok"/>
+        </w:rPr>
+        <w:t xml:space="preserve">25</w:t>
+      </w:r>
+      <w:r>
+        <w:rPr>
+          <w:rStyle w:val="NormalTok"/>
+        </w:rPr>
+        <w:t xml:space="preserve">]</w:t>
+      </w:r>
+    </w:p>
+    <w:p>
+      <w:pPr>
+        <w:pStyle w:val="SourceCode"/>
+      </w:pPr>
+      <w:r>
+        <w:rPr>
+          <w:rStyle w:val="FunctionTok"/>
+        </w:rPr>
+        <w:t xml:space="preserve">print</w:t>
+      </w:r>
+      <w:r>
+        <w:rPr>
+          <w:rStyle w:val="NormalTok"/>
+        </w:rPr>
+        <w:t xml:space="preserve">(</w:t>
+      </w:r>
+      <w:r>
+        <w:rPr>
+          <w:rStyle w:val="FunctionTok"/>
+        </w:rPr>
+        <w:t xml:space="preserve">t.test</w:t>
+      </w:r>
+      <w:r>
+        <w:rPr>
+          <w:rStyle w:val="NormalTok"/>
+        </w:rPr>
+        <w:t xml:space="preserve">(group_10, group_15, </w:t>
+      </w:r>
+      <w:r>
+        <w:rPr>
+          <w:rStyle w:val="AttributeTok"/>
+        </w:rPr>
+        <w:t xml:space="preserve">var.equal =</w:t>
+      </w:r>
+      <w:r>
+        <w:rPr>
+          <w:rStyle w:val="NormalTok"/>
+        </w:rPr>
+        <w:t xml:space="preserve"> </w:t>
+      </w:r>
+      <w:r>
+        <w:rPr>
+          <w:rStyle w:val="ConstantTok"/>
+        </w:rPr>
+        <w:t xml:space="preserve">FALSE</w:t>
+      </w:r>
+      <w:r>
+        <w:rPr>
+          <w:rStyle w:val="NormalTok"/>
+        </w:rPr>
+        <w:t xml:space="preserve">))</w:t>
+      </w:r>
+    </w:p>
+    <w:p>
+      <w:pPr>
+        <w:pStyle w:val="SourceCode"/>
+      </w:pPr>
+      <w:r>
+        <w:rPr>
+          <w:rStyle w:val="VerbatimChar"/>
+        </w:rPr>
+        <w:t xml:space="preserve">## </w:t>
+      </w:r>
+      <w:r>
+        <w:br/>
+      </w:r>
+      <w:r>
+        <w:rPr>
+          <w:rStyle w:val="VerbatimChar"/>
+        </w:rPr>
+        <w:t xml:space="preserve">##  Welch Two Sample t-test</w:t>
+      </w:r>
+      <w:r>
+        <w:br/>
+      </w:r>
+      <w:r>
+        <w:rPr>
+          <w:rStyle w:val="VerbatimChar"/>
+        </w:rPr>
+        <w:t xml:space="preserve">## </w:t>
+      </w:r>
+      <w:r>
+        <w:br/>
+      </w:r>
+      <w:r>
+        <w:rPr>
+          <w:rStyle w:val="VerbatimChar"/>
+        </w:rPr>
+        <w:t xml:space="preserve">## data:  group_10 and group_15</w:t>
+      </w:r>
+      <w:r>
+        <w:br/>
+      </w:r>
+      <w:r>
+        <w:rPr>
+          <w:rStyle w:val="VerbatimChar"/>
+        </w:rPr>
+        <w:t xml:space="preserve">## t = -5.8734, df = 5.9277, p-value = 0.001126</w:t>
+      </w:r>
+      <w:r>
+        <w:br/>
+      </w:r>
+      <w:r>
+        <w:rPr>
+          <w:rStyle w:val="VerbatimChar"/>
+        </w:rPr>
+        <w:t xml:space="preserve">## alternative hypothesis: true difference in means is not equal to 0</w:t>
+      </w:r>
+      <w:r>
+        <w:br/>
+      </w:r>
+      <w:r>
+        <w:rPr>
+          <w:rStyle w:val="VerbatimChar"/>
+        </w:rPr>
+        <w:t xml:space="preserve">## 95 percent confidence interval:</w:t>
+      </w:r>
+      <w:r>
+        <w:br/>
+      </w:r>
+      <w:r>
+        <w:rPr>
+          <w:rStyle w:val="VerbatimChar"/>
+        </w:rPr>
+        <w:t xml:space="preserve">##  -1.1590869 -0.4759131</w:t>
+      </w:r>
+      <w:r>
+        <w:br/>
+      </w:r>
+      <w:r>
+        <w:rPr>
+          <w:rStyle w:val="VerbatimChar"/>
+        </w:rPr>
+        <w:t xml:space="preserve">## sample estimates:</w:t>
+      </w:r>
+      <w:r>
+        <w:br/>
+      </w:r>
+      <w:r>
+        <w:rPr>
+          <w:rStyle w:val="VerbatimChar"/>
+        </w:rPr>
+        <w:t xml:space="preserve">## mean of x mean of y </w:t>
+      </w:r>
+      <w:r>
+        <w:br/>
+      </w:r>
+      <w:r>
+        <w:rPr>
+          <w:rStyle w:val="VerbatimChar"/>
+        </w:rPr>
+        <w:t xml:space="preserve">##    8.5525    9.3700</w:t>
+      </w:r>
+    </w:p>
+    <w:p>
+      <w:pPr>
+        <w:pStyle w:val="SourceCode"/>
+      </w:pPr>
+      <w:r>
+        <w:rPr>
+          <w:rStyle w:val="FunctionTok"/>
+        </w:rPr>
+        <w:t xml:space="preserve">print</w:t>
+      </w:r>
+      <w:r>
+        <w:rPr>
+          <w:rStyle w:val="NormalTok"/>
+        </w:rPr>
+        <w:t xml:space="preserve">(</w:t>
+      </w:r>
+      <w:r>
+        <w:rPr>
+          <w:rStyle w:val="FunctionTok"/>
+        </w:rPr>
+        <w:t xml:space="preserve">t.test</w:t>
+      </w:r>
+      <w:r>
+        <w:rPr>
+          <w:rStyle w:val="NormalTok"/>
+        </w:rPr>
+        <w:t xml:space="preserve">(group_15, group_20, </w:t>
+      </w:r>
+      <w:r>
+        <w:rPr>
+          <w:rStyle w:val="AttributeTok"/>
+        </w:rPr>
+        <w:t xml:space="preserve">var.equal =</w:t>
+      </w:r>
+      <w:r>
+        <w:rPr>
+          <w:rStyle w:val="NormalTok"/>
+        </w:rPr>
+        <w:t xml:space="preserve"> </w:t>
+      </w:r>
+      <w:r>
+        <w:rPr>
+          <w:rStyle w:val="ConstantTok"/>
+        </w:rPr>
+        <w:t xml:space="preserve">FALSE</w:t>
+      </w:r>
+      <w:r>
+        <w:rPr>
+          <w:rStyle w:val="NormalTok"/>
+        </w:rPr>
+        <w:t xml:space="preserve">))</w:t>
+      </w:r>
+    </w:p>
+    <w:p>
+      <w:pPr>
+        <w:pStyle w:val="SourceCode"/>
+      </w:pPr>
+      <w:r>
+        <w:rPr>
+          <w:rStyle w:val="VerbatimChar"/>
+        </w:rPr>
+        <w:t xml:space="preserve">## </w:t>
+      </w:r>
+      <w:r>
+        <w:br/>
+      </w:r>
+      <w:r>
+        <w:rPr>
+          <w:rStyle w:val="VerbatimChar"/>
+        </w:rPr>
+        <w:t xml:space="preserve">##  Welch Two Sample t-test</w:t>
+      </w:r>
+      <w:r>
+        <w:br/>
+      </w:r>
+      <w:r>
+        <w:rPr>
+          <w:rStyle w:val="VerbatimChar"/>
+        </w:rPr>
+        <w:t xml:space="preserve">## </w:t>
+      </w:r>
+      <w:r>
+        <w:br/>
+      </w:r>
+      <w:r>
+        <w:rPr>
+          <w:rStyle w:val="VerbatimChar"/>
+        </w:rPr>
+        <w:t xml:space="preserve">## data:  group_15 and group_20</w:t>
+      </w:r>
+      <w:r>
+        <w:br/>
+      </w:r>
+      <w:r>
+        <w:rPr>
+          <w:rStyle w:val="VerbatimChar"/>
+        </w:rPr>
+        <w:t xml:space="preserve">## t = -7.1765, df = 5.9957, p-value = 0.000371</w:t>
+      </w:r>
+      <w:r>
+        <w:br/>
+      </w:r>
+      <w:r>
+        <w:rPr>
+          <w:rStyle w:val="VerbatimChar"/>
+        </w:rPr>
+        <w:t xml:space="preserve">## alternative hypothesis: true difference in means is not equal to 0</w:t>
+      </w:r>
+      <w:r>
+        <w:br/>
+      </w:r>
+      <w:r>
+        <w:rPr>
+          <w:rStyle w:val="VerbatimChar"/>
+        </w:rPr>
+        <w:t xml:space="preserve">## 95 percent confidence interval:</w:t>
+      </w:r>
+      <w:r>
+        <w:br/>
+      </w:r>
+      <w:r>
+        <w:rPr>
+          <w:rStyle w:val="VerbatimChar"/>
+        </w:rPr>
+        <w:t xml:space="preserve">##  -1.2806739 -0.6293261</w:t>
+      </w:r>
+      <w:r>
+        <w:br/>
+      </w:r>
+      <w:r>
+        <w:rPr>
+          <w:rStyle w:val="VerbatimChar"/>
+        </w:rPr>
+        <w:t xml:space="preserve">## sample estimates:</w:t>
+      </w:r>
+      <w:r>
+        <w:br/>
+      </w:r>
+      <w:r>
+        <w:rPr>
+          <w:rStyle w:val="VerbatimChar"/>
+        </w:rPr>
+        <w:t xml:space="preserve">## mean of x mean of y </w:t>
+      </w:r>
+      <w:r>
+        <w:br/>
+      </w:r>
+      <w:r>
+        <w:rPr>
+          <w:rStyle w:val="VerbatimChar"/>
+        </w:rPr>
+        <w:t xml:space="preserve">##     9.370    10.325</w:t>
+      </w:r>
+    </w:p>
+    <w:p>
+      <w:pPr>
+        <w:pStyle w:val="SourceCode"/>
+      </w:pPr>
+      <w:r>
+        <w:rPr>
+          <w:rStyle w:val="FunctionTok"/>
+        </w:rPr>
+        <w:t xml:space="preserve">print</w:t>
+      </w:r>
+      <w:r>
+        <w:rPr>
+          <w:rStyle w:val="NormalTok"/>
+        </w:rPr>
+        <w:t xml:space="preserve">(</w:t>
+      </w:r>
+      <w:r>
+        <w:rPr>
+          <w:rStyle w:val="FunctionTok"/>
+        </w:rPr>
+        <w:t xml:space="preserve">t.test</w:t>
+      </w:r>
+      <w:r>
+        <w:rPr>
+          <w:rStyle w:val="NormalTok"/>
+        </w:rPr>
+        <w:t xml:space="preserve">(group_20, group_25, </w:t>
+      </w:r>
+      <w:r>
+        <w:rPr>
+          <w:rStyle w:val="AttributeTok"/>
+        </w:rPr>
+        <w:t xml:space="preserve">var.equal =</w:t>
+      </w:r>
+      <w:r>
+        <w:rPr>
+          <w:rStyle w:val="NormalTok"/>
+        </w:rPr>
+        <w:t xml:space="preserve"> </w:t>
+      </w:r>
+      <w:r>
+        <w:rPr>
+          <w:rStyle w:val="ConstantTok"/>
+        </w:rPr>
+        <w:t xml:space="preserve">FALSE</w:t>
+      </w:r>
+      <w:r>
+        <w:rPr>
+          <w:rStyle w:val="NormalTok"/>
+        </w:rPr>
+        <w:t xml:space="preserve">))</w:t>
+      </w:r>
+    </w:p>
+    <w:p>
+      <w:pPr>
+        <w:pStyle w:val="SourceCode"/>
+      </w:pPr>
+      <w:r>
+        <w:rPr>
+          <w:rStyle w:val="VerbatimChar"/>
+        </w:rPr>
+        <w:t xml:space="preserve">## </w:t>
+      </w:r>
+      <w:r>
+        <w:br/>
+      </w:r>
+      <w:r>
+        <w:rPr>
+          <w:rStyle w:val="VerbatimChar"/>
+        </w:rPr>
+        <w:t xml:space="preserve">##  Welch Two Sample t-test</w:t>
+      </w:r>
+      <w:r>
+        <w:br/>
+      </w:r>
+      <w:r>
+        <w:rPr>
+          <w:rStyle w:val="VerbatimChar"/>
+        </w:rPr>
+        <w:t xml:space="preserve">## </w:t>
+      </w:r>
+      <w:r>
+        <w:br/>
+      </w:r>
+      <w:r>
+        <w:rPr>
+          <w:rStyle w:val="VerbatimChar"/>
+        </w:rPr>
+        <w:t xml:space="preserve">## data:  group_20 and group_25</w:t>
+      </w:r>
+      <w:r>
+        <w:br/>
+      </w:r>
+      <w:r>
+        <w:rPr>
+          <w:rStyle w:val="VerbatimChar"/>
+        </w:rPr>
+        <w:t xml:space="preserve">## t = -6.6207, df = 3.3113, p-value = 0.005125</w:t>
+      </w:r>
+      <w:r>
+        <w:br/>
+      </w:r>
+      <w:r>
+        <w:rPr>
+          <w:rStyle w:val="VerbatimChar"/>
+        </w:rPr>
+        <w:t xml:space="preserve">## alternative hypothesis: true difference in means is not equal to 0</w:t>
+      </w:r>
+      <w:r>
+        <w:br/>
+      </w:r>
+      <w:r>
+        <w:rPr>
+          <w:rStyle w:val="VerbatimChar"/>
+        </w:rPr>
+        <w:t xml:space="preserve">## 95 percent confidence interval:</w:t>
+      </w:r>
+      <w:r>
+        <w:br/>
+      </w:r>
+      <w:r>
+        <w:rPr>
+          <w:rStyle w:val="VerbatimChar"/>
+        </w:rPr>
+        <w:t xml:space="preserve">##  -0.9428253 -0.3521747</w:t>
+      </w:r>
+      <w:r>
+        <w:br/>
+      </w:r>
+      <w:r>
+        <w:rPr>
+          <w:rStyle w:val="VerbatimChar"/>
+        </w:rPr>
+        <w:t xml:space="preserve">## sample estimates:</w:t>
+      </w:r>
+      <w:r>
+        <w:br/>
+      </w:r>
+      <w:r>
+        <w:rPr>
+          <w:rStyle w:val="VerbatimChar"/>
+        </w:rPr>
+        <w:t xml:space="preserve">## mean of x mean of y </w:t>
+      </w:r>
+      <w:r>
+        <w:br/>
+      </w:r>
+      <w:r>
+        <w:rPr>
+          <w:rStyle w:val="VerbatimChar"/>
+        </w:rPr>
+        <w:t xml:space="preserve">##   10.3250   10.9725</w:t>
+      </w:r>
+    </w:p>
+    <w:p>
+      <w:pPr>
+        <w:pStyle w:val="FirstParagraph"/>
+      </w:pPr>
+      <w:r>
+        <w:t xml:space="preserve">Again, the</w:t>
+      </w:r>
+      <w:r>
+        <w:t xml:space="preserve"> </w:t>
+      </w:r>
+      <m:oMath>
+        <m:r>
+          <m:t>p</m:t>
+        </m:r>
+      </m:oMath>
+      <w:r>
+        <w:t xml:space="preserve">-values are extremely small, suggesting that it is extremely</w:t>
+      </w:r>
+      <w:r>
+        <w:t xml:space="preserve"> </w:t>
+      </w:r>
+      <w:r>
+        <w:t xml:space="preserve">unlikely to obtain our result (or more extreme results) given that the null</w:t>
+      </w:r>
+      <w:r>
+        <w:t xml:space="preserve"> </w:t>
+      </w:r>
+      <w:r>
+        <w:t xml:space="preserve">hypothesis is true, therefore suggesting with high confidence that the null</w:t>
+      </w:r>
+      <w:r>
+        <w:t xml:space="preserve"> </w:t>
+      </w:r>
+      <w:r>
+        <w:t xml:space="preserve">hypothesis is false and that the alternate hypothesis is true. Therefore:</w:t>
+      </w:r>
+      <w:r>
+        <w:t xml:space="preserve"> </w:t>
+      </w:r>
+      <w:r>
+        <w:t xml:space="preserve">changes in the string’s length do affect the time period.</w:t>
+      </w:r>
+    </w:p>
     <w:bookmarkEnd w:id="45"/>
-    <w:bookmarkStart w:id="47" w:name="informal-bibliography"/>
+    <w:bookmarkStart w:id="46" w:name="estimated-effects"/>
+    <w:p>
+      <w:pPr>
+        <w:pStyle w:val="Heading2"/>
+      </w:pPr>
+      <w:r>
+        <w:t xml:space="preserve">Estimated effects</w:t>
+      </w:r>
+    </w:p>
+    <w:p>
+      <w:pPr>
+        <w:pStyle w:val="FirstParagraph"/>
+      </w:pPr>
+      <w:r>
+        <w:t xml:space="preserve">Are effects estimated correctly? Are they described correctly? Is their substantive significance discussed, ideally with a relevant benchmark?</w:t>
+      </w:r>
+    </w:p>
+    <w:bookmarkEnd w:id="46"/>
+    <w:bookmarkStart w:id="47" w:name="statistical-significance"/>
+    <w:p>
+      <w:pPr>
+        <w:pStyle w:val="Heading2"/>
+      </w:pPr>
+      <w:r>
+        <w:t xml:space="preserve">Statistical Significance</w:t>
+      </w:r>
+    </w:p>
+    <w:p>
+      <w:pPr>
+        <w:pStyle w:val="FirstParagraph"/>
+      </w:pPr>
+      <w:r>
+        <w:t xml:space="preserve">Are p-values presented and discussed correctly? A full score would discuss why the p-value is obtained, i.e. what about the study led to the p-values estimated.</w:t>
+      </w:r>
+    </w:p>
+    <w:bookmarkEnd w:id="47"/>
+    <w:bookmarkStart w:id="49" w:name="informal-bibliography"/>
     <w:p>
       <w:pPr>
         <w:pStyle w:val="Heading2"/>
@@ -1564,7 +2885,7 @@
       <w:r>
         <w:t xml:space="preserve"> </w:t>
       </w:r>
-      <w:hyperlink r:id="rId46">
+      <w:hyperlink r:id="rId48">
         <w:r>
           <w:rPr>
             <w:rStyle w:val="Hyperlink"/>
@@ -1573,7 +2894,7 @@
         </w:r>
       </w:hyperlink>
     </w:p>
-    <w:bookmarkEnd w:id="47"/>
+    <w:bookmarkEnd w:id="49"/>
     <w:sectPr/>
   </w:body>
 </w:document>

--- a/test.docx
+++ b/test.docx
@@ -99,7 +99,7 @@
         <w:t xml:space="preserve"> </w:t>
       </w:r>
       <w:r>
-        <w:t xml:space="preserve">Vincent</w:t>
+        <w:t xml:space="preserve">Jihoo(Vincent)</w:t>
       </w:r>
       <w:r>
         <w:t xml:space="preserve"> </w:t>
@@ -2845,6 +2845,18 @@
       </w:pPr>
       <w:r>
         <w:t xml:space="preserve">Are p-values presented and discussed correctly? A full score would discuss why the p-value is obtained, i.e. what about the study led to the p-values estimated.</w:t>
+      </w:r>
+    </w:p>
+    <w:p>
+      <w:pPr>
+        <w:pStyle w:val="BodyText"/>
+      </w:pPr>
+      <w:r>
+        <w:rPr>
+          <w:i/>
+          <w:iCs/>
+        </w:rPr>
+        <w:t xml:space="preserve">I think this is done</w:t>
       </w:r>
     </w:p>
     <w:bookmarkEnd w:id="47"/>
